--- a/pertemuan11/P11_2411102441052_Angga Maulana Saputra.docx
+++ b/pertemuan11/P11_2411102441052_Angga Maulana Saputra.docx
@@ -41,7 +41,14 @@
           <w:b/>
           <w:sz w:val="24"/>
         </w:rPr>
-        <w:t>10</w:t>
+        <w:t>1</w:t>
+      </w:r>
+      <w:r>
+        <w:rPr>
+          <w:b/>
+          <w:sz w:val="24"/>
+        </w:rPr>
+        <w:t>1</w:t>
       </w:r>
       <w:r>
         <w:rPr>
@@ -443,31 +450,22 @@
     </w:p>
     <w:p>
       <w:pPr>
-        <w:spacing w:after="292"/>
-        <w:ind w:left="11" w:hanging="10"/>
-      </w:pPr>
-      <w:r>
-        <w:rPr>
-          <w:b/>
-          <w:sz w:val="24"/>
-        </w:rPr>
+        <w:spacing w:after="4" w:line="261" w:lineRule="auto"/>
+        <w:ind w:right="748"/>
+        <w:jc w:val="both"/>
+      </w:pPr>
+      <w:r>
         <w:lastRenderedPageBreak/>
-        <w:t xml:space="preserve">Latihan Praktikum </w:t>
-      </w:r>
-      <w:r>
-        <w:rPr>
-          <w:b/>
-          <w:sz w:val="24"/>
-        </w:rPr>
-        <w:t>10</w:t>
-      </w:r>
-      <w:r>
-        <w:rPr>
-          <w:b/>
-          <w:sz w:val="24"/>
-        </w:rPr>
-        <w:t>:</w:t>
-      </w:r>
+        <w:t xml:space="preserve">Link Github: </w:t>
+      </w:r>
+      <w:hyperlink r:id="rId9" w:history="1">
+        <w:r>
+          <w:rPr>
+            <w:rStyle w:val="Hyperlink"/>
+          </w:rPr>
+          <w:t>https://github.com/nikamushi/praktikum-pbo/tree/main/pertemuan11</w:t>
+        </w:r>
+      </w:hyperlink>
     </w:p>
     <w:p>
       <w:pPr>
@@ -489,13 +487,13 @@
         <w:rPr>
           <w:sz w:val="24"/>
         </w:rPr>
-        <w:t>latihan, Sistem Perpustakaan/main</w:t>
-      </w:r>
-      <w:r>
-        <w:rPr>
-          <w:sz w:val="24"/>
-        </w:rPr>
-        <w:t xml:space="preserve">.py </w:t>
+        <w:t>latihan</w:t>
+      </w:r>
+      <w:r>
+        <w:rPr>
+          <w:sz w:val="24"/>
+        </w:rPr>
+        <w:t xml:space="preserve"> </w:t>
       </w:r>
     </w:p>
     <w:p>
@@ -507,15 +505,16 @@
           <w:sz w:val="24"/>
         </w:rPr>
       </w:pPr>
+      <w:bookmarkStart w:id="0" w:name="_GoBack"/>
       <w:r>
         <w:rPr>
           <w:noProof/>
           <w:sz w:val="24"/>
         </w:rPr>
         <w:drawing>
-          <wp:inline distT="0" distB="0" distL="0" distR="0" wp14:anchorId="1E84C9D5" wp14:editId="1428DF99">
-            <wp:extent cx="4808220" cy="5896649"/>
-            <wp:effectExtent l="0" t="0" r="0" b="8890"/>
+          <wp:inline distT="0" distB="0" distL="0" distR="0" wp14:anchorId="1E84C9D5" wp14:editId="348CD870">
+            <wp:extent cx="2590800" cy="7656234"/>
+            <wp:effectExtent l="0" t="0" r="0" b="1905"/>
             <wp:docPr id="11" name="Picture 11"/>
             <wp:cNvGraphicFramePr>
               <a:graphicFrameLocks xmlns:a="http://schemas.openxmlformats.org/drawingml/2006/main" noChangeAspect="1"/>
@@ -525,66 +524,6 @@
                 <pic:pic xmlns:pic="http://schemas.openxmlformats.org/drawingml/2006/picture">
                   <pic:nvPicPr>
                     <pic:cNvPr id="11" name="6.1.png"/>
-                    <pic:cNvPicPr/>
-                  </pic:nvPicPr>
-                  <pic:blipFill>
-                    <a:blip r:embed="rId9" cstate="print">
-                      <a:extLst>
-                        <a:ext uri="{28A0092B-C50C-407E-A947-70E740481C1C}">
-                          <a14:useLocalDpi xmlns:a14="http://schemas.microsoft.com/office/drawing/2010/main" val="0"/>
-                        </a:ext>
-                      </a:extLst>
-                    </a:blip>
-                    <a:stretch>
-                      <a:fillRect/>
-                    </a:stretch>
-                  </pic:blipFill>
-                  <pic:spPr>
-                    <a:xfrm>
-                      <a:off x="0" y="0"/>
-                      <a:ext cx="4816656" cy="5906995"/>
-                    </a:xfrm>
-                    <a:prstGeom prst="rect">
-                      <a:avLst/>
-                    </a:prstGeom>
-                  </pic:spPr>
-                </pic:pic>
-              </a:graphicData>
-            </a:graphic>
-          </wp:inline>
-        </w:drawing>
-      </w:r>
-      <w:r>
-        <w:rPr>
-          <w:sz w:val="24"/>
-        </w:rPr>
-        <w:t xml:space="preserve"> </w:t>
-      </w:r>
-    </w:p>
-    <w:p>
-      <w:pPr>
-        <w:spacing w:after="4" w:line="261" w:lineRule="auto"/>
-        <w:ind w:left="705" w:right="748"/>
-        <w:jc w:val="both"/>
-      </w:pPr>
-      <w:r>
-        <w:rPr>
-          <w:noProof/>
-        </w:rPr>
-        <w:lastRenderedPageBreak/>
-        <w:drawing>
-          <wp:inline distT="0" distB="0" distL="0" distR="0" wp14:anchorId="713E567D" wp14:editId="507B1286">
-            <wp:extent cx="4588103" cy="6380480"/>
-            <wp:effectExtent l="0" t="0" r="3175" b="1270"/>
-            <wp:docPr id="1" name="Picture 1"/>
-            <wp:cNvGraphicFramePr>
-              <a:graphicFrameLocks xmlns:a="http://schemas.openxmlformats.org/drawingml/2006/main" noChangeAspect="1"/>
-            </wp:cNvGraphicFramePr>
-            <a:graphic xmlns:a="http://schemas.openxmlformats.org/drawingml/2006/main">
-              <a:graphicData uri="http://schemas.openxmlformats.org/drawingml/2006/picture">
-                <pic:pic xmlns:pic="http://schemas.openxmlformats.org/drawingml/2006/picture">
-                  <pic:nvPicPr>
-                    <pic:cNvPr id="1" name="10.2.png"/>
                     <pic:cNvPicPr/>
                   </pic:nvPicPr>
                   <pic:blipFill>
@@ -602,7 +541,7 @@
                   <pic:spPr>
                     <a:xfrm>
                       <a:off x="0" y="0"/>
-                      <a:ext cx="4592927" cy="6387189"/>
+                      <a:ext cx="2608369" cy="7708152"/>
                     </a:xfrm>
                     <a:prstGeom prst="rect">
                       <a:avLst/>
@@ -614,6 +553,13 @@
           </wp:inline>
         </w:drawing>
       </w:r>
+      <w:bookmarkEnd w:id="0"/>
+      <w:r>
+        <w:rPr>
+          <w:sz w:val="24"/>
+        </w:rPr>
+        <w:t xml:space="preserve"> </w:t>
+      </w:r>
       <w:r>
         <w:br w:type="page"/>
       </w:r>
@@ -633,13 +579,7 @@
           <w:sz w:val="24"/>
         </w:rPr>
         <w:lastRenderedPageBreak/>
-        <w:t xml:space="preserve">Screenshoot </w:t>
-      </w:r>
-      <w:r>
-        <w:rPr>
-          <w:sz w:val="24"/>
-        </w:rPr>
-        <w:t>hasil eksekusi program</w:t>
+        <w:t>Output</w:t>
       </w:r>
     </w:p>
     <w:p>
@@ -653,14 +593,13 @@
       </w:pPr>
       <w:r>
         <w:rPr>
-          <w:noProof/>
           <w:sz w:val="24"/>
         </w:rPr>
         <w:drawing>
-          <wp:inline distT="0" distB="0" distL="0" distR="0" wp14:anchorId="1FEBA6CA" wp14:editId="2E6A69C7">
-            <wp:extent cx="5039428" cy="2772162"/>
+          <wp:inline distT="0" distB="0" distL="0" distR="0" wp14:anchorId="32414DEA" wp14:editId="0E56D2FE">
+            <wp:extent cx="4629796" cy="2105319"/>
             <wp:effectExtent l="0" t="0" r="0" b="9525"/>
-            <wp:docPr id="2" name="Picture 2"/>
+            <wp:docPr id="1" name="Picture 1"/>
             <wp:cNvGraphicFramePr>
               <a:graphicFrameLocks xmlns:a="http://schemas.openxmlformats.org/drawingml/2006/main" noChangeAspect="1"/>
             </wp:cNvGraphicFramePr>
@@ -680,7 +619,7 @@
                   <pic:spPr>
                     <a:xfrm>
                       <a:off x="0" y="0"/>
-                      <a:ext cx="5039428" cy="2772162"/>
+                      <a:ext cx="4629796" cy="2105319"/>
                     </a:xfrm>
                     <a:prstGeom prst="rect">
                       <a:avLst/>
@@ -726,13 +665,7 @@
         <w:rPr>
           <w:sz w:val="24"/>
         </w:rPr>
-        <w:t>Toko/pelanggan</w:t>
-      </w:r>
-      <w:r>
-        <w:rPr>
-          <w:sz w:val="24"/>
-        </w:rPr>
-        <w:t>.py</w:t>
+        <w:t>latihan mandiri</w:t>
       </w:r>
     </w:p>
     <w:p>
@@ -825,13 +758,19 @@
         <w:rPr>
           <w:sz w:val="24"/>
         </w:rPr>
-        <w:t>kode Toko/produk.py</w:t>
+        <w:t xml:space="preserve">kode </w:t>
+      </w:r>
+      <w:r>
+        <w:rPr>
+          <w:sz w:val="24"/>
+        </w:rPr>
+        <w:t>latihan mandiri</w:t>
       </w:r>
     </w:p>
     <w:p>
       <w:pPr>
         <w:spacing w:after="4" w:line="261" w:lineRule="auto"/>
-        <w:ind w:left="345" w:right="748"/>
+        <w:ind w:left="705" w:right="748"/>
         <w:jc w:val="both"/>
       </w:pPr>
       <w:r>
@@ -839,10 +778,10 @@
           <w:noProof/>
         </w:rPr>
         <w:drawing>
-          <wp:inline distT="0" distB="0" distL="0" distR="0" wp14:anchorId="41DA5508" wp14:editId="0F08338C">
-            <wp:extent cx="6264275" cy="5954297"/>
-            <wp:effectExtent l="0" t="0" r="3175" b="8890"/>
-            <wp:docPr id="5" name="Picture 5"/>
+          <wp:inline distT="0" distB="0" distL="0" distR="0" wp14:anchorId="6FF3C805" wp14:editId="6C7CDB0F">
+            <wp:extent cx="2415540" cy="7841252"/>
+            <wp:effectExtent l="0" t="0" r="3810" b="7620"/>
+            <wp:docPr id="9" name="Picture 9"/>
             <wp:cNvGraphicFramePr>
               <a:graphicFrameLocks xmlns:a="http://schemas.openxmlformats.org/drawingml/2006/main" noChangeAspect="1"/>
             </wp:cNvGraphicFramePr>
@@ -850,7 +789,7 @@
               <a:graphicData uri="http://schemas.openxmlformats.org/drawingml/2006/picture">
                 <pic:pic xmlns:pic="http://schemas.openxmlformats.org/drawingml/2006/picture">
                   <pic:nvPicPr>
-                    <pic:cNvPr id="5" name="10.5.png"/>
+                    <pic:cNvPr id="9" name="11.2.1.png"/>
                     <pic:cNvPicPr/>
                   </pic:nvPicPr>
                   <pic:blipFill>
@@ -868,7 +807,7 @@
                   <pic:spPr>
                     <a:xfrm>
                       <a:off x="0" y="0"/>
-                      <a:ext cx="6265646" cy="5955600"/>
+                      <a:ext cx="2415540" cy="7841252"/>
                     </a:xfrm>
                     <a:prstGeom prst="rect">
                       <a:avLst/>
@@ -881,54 +820,17 @@
         </w:drawing>
       </w:r>
       <w:r>
-        <w:br w:type="page"/>
-      </w:r>
-    </w:p>
-    <w:p>
-      <w:pPr>
-        <w:numPr>
-          <w:ilvl w:val="0"/>
-          <w:numId w:val="1"/>
-        </w:numPr>
-        <w:spacing w:after="4" w:line="261" w:lineRule="auto"/>
-        <w:ind w:right="748" w:hanging="360"/>
-        <w:jc w:val="both"/>
-      </w:pPr>
-      <w:r>
-        <w:rPr>
-          <w:sz w:val="24"/>
-        </w:rPr>
-        <w:lastRenderedPageBreak/>
-        <w:t xml:space="preserve">Screenshoot kode </w:t>
-      </w:r>
-      <w:r>
-        <w:rPr>
-          <w:sz w:val="24"/>
-        </w:rPr>
-        <w:t>Toko/transaksi</w:t>
-      </w:r>
-      <w:r>
-        <w:rPr>
-          <w:sz w:val="24"/>
-        </w:rPr>
-        <w:t>.py</w:t>
-      </w:r>
-    </w:p>
-    <w:p>
-      <w:pPr>
-        <w:spacing w:after="4" w:line="261" w:lineRule="auto"/>
-        <w:ind w:left="345" w:right="748"/>
-        <w:jc w:val="both"/>
-      </w:pPr>
+        <w:t xml:space="preserve"> </w:t>
+      </w:r>
       <w:r>
         <w:rPr>
           <w:noProof/>
         </w:rPr>
         <w:drawing>
-          <wp:inline distT="0" distB="0" distL="0" distR="0" wp14:anchorId="51673FF7" wp14:editId="068BE135">
-            <wp:extent cx="5676900" cy="7748819"/>
-            <wp:effectExtent l="0" t="0" r="0" b="5080"/>
-            <wp:docPr id="3" name="Picture 3"/>
+          <wp:inline distT="0" distB="0" distL="0" distR="0" wp14:anchorId="150AE498" wp14:editId="06623F98">
+            <wp:extent cx="1681152" cy="7851140"/>
+            <wp:effectExtent l="0" t="0" r="0" b="0"/>
+            <wp:docPr id="12" name="Picture 12"/>
             <wp:cNvGraphicFramePr>
               <a:graphicFrameLocks xmlns:a="http://schemas.openxmlformats.org/drawingml/2006/main" noChangeAspect="1"/>
             </wp:cNvGraphicFramePr>
@@ -936,7 +838,7 @@
               <a:graphicData uri="http://schemas.openxmlformats.org/drawingml/2006/picture">
                 <pic:pic xmlns:pic="http://schemas.openxmlformats.org/drawingml/2006/picture">
                   <pic:nvPicPr>
-                    <pic:cNvPr id="3" name="10.4.png"/>
+                    <pic:cNvPr id="12" name="11.2.2.png"/>
                     <pic:cNvPicPr/>
                   </pic:nvPicPr>
                   <pic:blipFill>
@@ -954,7 +856,7 @@
                   <pic:spPr>
                     <a:xfrm>
                       <a:off x="0" y="0"/>
-                      <a:ext cx="5685406" cy="7760429"/>
+                      <a:ext cx="1687630" cy="7881394"/>
                     </a:xfrm>
                     <a:prstGeom prst="rect">
                       <a:avLst/>
@@ -966,124 +868,36 @@
           </wp:inline>
         </w:drawing>
       </w:r>
-      <w:r>
-        <w:br w:type="page"/>
-      </w:r>
-    </w:p>
-    <w:p>
-      <w:pPr>
+    </w:p>
+    <w:p>
+      <w:pPr>
+        <w:pStyle w:val="ListParagraph"/>
         <w:numPr>
           <w:ilvl w:val="0"/>
           <w:numId w:val="1"/>
         </w:numPr>
         <w:spacing w:after="4" w:line="261" w:lineRule="auto"/>
-        <w:ind w:right="748" w:hanging="360"/>
+        <w:ind w:left="284" w:right="748"/>
         <w:jc w:val="both"/>
       </w:pPr>
       <w:r>
-        <w:rPr>
-          <w:sz w:val="24"/>
-        </w:rPr>
         <w:lastRenderedPageBreak/>
-        <w:t xml:space="preserve">Screenshoot </w:t>
-      </w:r>
-      <w:r>
-        <w:rPr>
-          <w:sz w:val="24"/>
-        </w:rPr>
-        <w:t>kode Toko/main.py</w:t>
-      </w:r>
-      <w:r>
-        <w:rPr>
-          <w:sz w:val="24"/>
-        </w:rPr>
-        <w:t>.</w:t>
-      </w:r>
-    </w:p>
-    <w:p>
-      <w:pPr>
+        <w:t>Output</w:t>
+      </w:r>
+    </w:p>
+    <w:p>
+      <w:pPr>
+        <w:pStyle w:val="ListParagraph"/>
         <w:spacing w:after="4" w:line="261" w:lineRule="auto"/>
-        <w:ind w:left="345" w:right="748"/>
+        <w:ind w:right="748"/>
         <w:jc w:val="both"/>
       </w:pPr>
       <w:r>
-        <w:rPr>
-          <w:noProof/>
-        </w:rPr>
         <w:drawing>
-          <wp:inline distT="0" distB="0" distL="0" distR="0" wp14:anchorId="6C535B90" wp14:editId="0FC02348">
-            <wp:extent cx="4053840" cy="7750401"/>
-            <wp:effectExtent l="0" t="0" r="3810" b="3175"/>
-            <wp:docPr id="6" name="Picture 6"/>
-            <wp:cNvGraphicFramePr>
-              <a:graphicFrameLocks xmlns:a="http://schemas.openxmlformats.org/drawingml/2006/main" noChangeAspect="1"/>
-            </wp:cNvGraphicFramePr>
-            <a:graphic xmlns:a="http://schemas.openxmlformats.org/drawingml/2006/main">
-              <a:graphicData uri="http://schemas.openxmlformats.org/drawingml/2006/picture">
-                <pic:pic xmlns:pic="http://schemas.openxmlformats.org/drawingml/2006/picture">
-                  <pic:nvPicPr>
-                    <pic:cNvPr id="6" name="10.6.png"/>
-                    <pic:cNvPicPr/>
-                  </pic:nvPicPr>
-                  <pic:blipFill>
-                    <a:blip r:embed="rId15" cstate="print">
-                      <a:extLst>
-                        <a:ext uri="{28A0092B-C50C-407E-A947-70E740481C1C}">
-                          <a14:useLocalDpi xmlns:a14="http://schemas.microsoft.com/office/drawing/2010/main" val="0"/>
-                        </a:ext>
-                      </a:extLst>
-                    </a:blip>
-                    <a:stretch>
-                      <a:fillRect/>
-                    </a:stretch>
-                  </pic:blipFill>
-                  <pic:spPr>
-                    <a:xfrm>
-                      <a:off x="0" y="0"/>
-                      <a:ext cx="4068806" cy="7779015"/>
-                    </a:xfrm>
-                    <a:prstGeom prst="rect">
-                      <a:avLst/>
-                    </a:prstGeom>
-                  </pic:spPr>
-                </pic:pic>
-              </a:graphicData>
-            </a:graphic>
-          </wp:inline>
-        </w:drawing>
-      </w:r>
-    </w:p>
-    <w:p>
-      <w:pPr>
-        <w:numPr>
-          <w:ilvl w:val="0"/>
-          <w:numId w:val="1"/>
-        </w:numPr>
-        <w:spacing w:after="4" w:line="261" w:lineRule="auto"/>
-        <w:ind w:right="748" w:hanging="360"/>
-        <w:jc w:val="both"/>
-      </w:pPr>
-      <w:r>
-        <w:rPr>
-          <w:sz w:val="24"/>
-          <w:szCs w:val="24"/>
-        </w:rPr>
-        <w:lastRenderedPageBreak/>
-        <w:t>Screenshoot hasil eksekusi program.</w:t>
-      </w:r>
-    </w:p>
-    <w:p>
-      <w:pPr>
-        <w:spacing w:after="4" w:line="261" w:lineRule="auto"/>
-        <w:ind w:left="345" w:right="748"/>
-        <w:jc w:val="both"/>
-      </w:pPr>
-      <w:r>
-        <w:drawing>
-          <wp:inline distT="0" distB="0" distL="0" distR="0" wp14:anchorId="11A289BD" wp14:editId="238ADF98">
-            <wp:extent cx="4867954" cy="5868219"/>
-            <wp:effectExtent l="0" t="0" r="8890" b="0"/>
-            <wp:docPr id="7" name="Picture 7"/>
+          <wp:inline distT="0" distB="0" distL="0" distR="0" wp14:anchorId="55AD6F34" wp14:editId="0AE5DF50">
+            <wp:extent cx="4247579" cy="5381762"/>
+            <wp:effectExtent l="0" t="0" r="635" b="9525"/>
+            <wp:docPr id="13" name="Picture 13"/>
             <wp:cNvGraphicFramePr>
               <a:graphicFrameLocks xmlns:a="http://schemas.openxmlformats.org/drawingml/2006/main" noChangeAspect="1"/>
             </wp:cNvGraphicFramePr>
@@ -1095,7 +909,7 @@
                     <pic:cNvPicPr/>
                   </pic:nvPicPr>
                   <pic:blipFill>
-                    <a:blip r:embed="rId16"/>
+                    <a:blip r:embed="rId15"/>
                     <a:stretch>
                       <a:fillRect/>
                     </a:stretch>
@@ -1103,7 +917,7 @@
                   <pic:spPr>
                     <a:xfrm>
                       <a:off x="0" y="0"/>
-                      <a:ext cx="4867954" cy="5868219"/>
+                      <a:ext cx="4263582" cy="5402039"/>
                     </a:xfrm>
                     <a:prstGeom prst="rect">
                       <a:avLst/>
@@ -1115,16 +929,43 @@
           </wp:inline>
         </w:drawing>
       </w:r>
-      <w:bookmarkStart w:id="0" w:name="_GoBack"/>
-      <w:bookmarkEnd w:id="0"/>
+    </w:p>
+    <w:p>
+      <w:pPr>
+        <w:pStyle w:val="ListParagraph"/>
+        <w:numPr>
+          <w:ilvl w:val="0"/>
+          <w:numId w:val="1"/>
+        </w:numPr>
+        <w:spacing w:after="4" w:line="261" w:lineRule="auto"/>
+        <w:ind w:left="142" w:right="748"/>
+        <w:jc w:val="both"/>
+      </w:pPr>
+      <w:r>
+        <w:t xml:space="preserve">Refleksi Singkat: </w:t>
+      </w:r>
+      <w:r>
+        <w:t>Pendekatan Dependency Injection (DI) lebih efektif mencegah Code Smell</w:t>
+      </w:r>
+    </w:p>
+    <w:p>
+      <w:pPr>
+        <w:pStyle w:val="ListParagraph"/>
+        <w:spacing w:after="4" w:line="261" w:lineRule="auto"/>
+        <w:ind w:right="748"/>
+        <w:jc w:val="both"/>
+      </w:pPr>
+      <w:r>
+        <w:t>dibandingkan if/else karena beberapa alasan. Pertama, DI menghilangkan "Long Method" karena method koordinator tetap pendek dan fokus, tidak membengkak seiring bertambahnya fitur seperti yang terjadi pada if/else yang terus menambah blok elif baru. Kedua, DI mencegah "Shotgun Surgery" karena menambah fitur baru cukup dengan membuat class baru tanpa mengubah kode existing, sehingga tidak berisiko merusak fitur yang sudah berjalan. Ketiga, DI mengatasi "God Class" dengan memisahkan tanggung jawab ke class-class kecil yang masing-masing fokus pada satu tugas sesuai prinsip Single Responsibility. Keempat, DI menghasilkan Loose Coupling dimana class koordinator hanya bergantung pada abstraksi (interface), bukan implementasi konkrit, sehingga mudah diganti dan di-test menggunakan mock object. Kesimpulannya, DI menghasilkan kode yang modular, fleksibel, dan mudah di-maintain karena mengikuti prinsip Open/Closed dimana sistem terbuka untuk ekstensi namun tertutup untuk modifikasi, berbeda dengan if/else yang menciptakan kode monolitik dan rigid.</w:t>
+      </w:r>
     </w:p>
     <w:sectPr>
-      <w:headerReference w:type="even" r:id="rId17"/>
-      <w:headerReference w:type="default" r:id="rId18"/>
-      <w:footerReference w:type="even" r:id="rId19"/>
-      <w:footerReference w:type="default" r:id="rId20"/>
-      <w:headerReference w:type="first" r:id="rId21"/>
-      <w:footerReference w:type="first" r:id="rId22"/>
+      <w:headerReference w:type="even" r:id="rId16"/>
+      <w:headerReference w:type="default" r:id="rId17"/>
+      <w:footerReference w:type="even" r:id="rId18"/>
+      <w:footerReference w:type="default" r:id="rId19"/>
+      <w:headerReference w:type="first" r:id="rId20"/>
+      <w:footerReference w:type="first" r:id="rId21"/>
       <w:pgSz w:w="12240" w:h="15840"/>
       <w:pgMar w:top="1584" w:right="666" w:bottom="1544" w:left="1409" w:header="864" w:footer="756" w:gutter="0"/>
       <w:cols w:space="720"/>
@@ -1351,9 +1192,95 @@
 <file path=word/numbering.xml><?xml version="1.0" encoding="utf-8"?>
 <w:numbering xmlns:wpc="http://schemas.microsoft.com/office/word/2010/wordprocessingCanvas" xmlns:cx="http://schemas.microsoft.com/office/drawing/2014/chartex" xmlns:cx1="http://schemas.microsoft.com/office/drawing/2015/9/8/chartex" xmlns:cx2="http://schemas.microsoft.com/office/drawing/2015/10/21/chartex" xmlns:cx3="http://schemas.microsoft.com/office/drawing/2016/5/9/chartex" xmlns:cx4="http://schemas.microsoft.com/office/drawing/2016/5/10/chartex" xmlns:cx5="http://schemas.microsoft.com/office/drawing/2016/5/11/chartex" xmlns:cx6="http://schemas.microsoft.com/office/drawing/2016/5/12/chartex" xmlns:cx7="http://schemas.microsoft.com/office/drawing/2016/5/13/chartex" xmlns:cx8="http://schemas.microsoft.com/office/drawing/2016/5/14/chartex" xmlns:mc="http://schemas.openxmlformats.org/markup-compatibility/2006" xmlns:aink="http://schemas.microsoft.com/office/drawing/2016/ink" xmlns:am3d="http://schemas.microsoft.com/office/drawing/2017/model3d" xmlns:o="urn:schemas-microsoft-com:office:office" xmlns:r="http://schemas.openxmlformats.org/officeDocument/2006/relationships" xmlns:m="http://schemas.openxmlformats.org/officeDocument/2006/math" xmlns:v="urn:schemas-microsoft-com:vml" xmlns:wp14="http://schemas.microsoft.com/office/word/2010/wordprocessingDrawing" xmlns:wp="http://schemas.openxmlformats.org/drawingml/2006/wordprocessingDrawing" xmlns:w10="urn:schemas-microsoft-com:office:word" xmlns:w="http://schemas.openxmlformats.org/wordprocessingml/2006/main" xmlns:w14="http://schemas.microsoft.com/office/word/2010/wordml" xmlns:w15="http://schemas.microsoft.com/office/word/2012/wordml" xmlns:w16cex="http://schemas.microsoft.com/office/word/2018/wordml/cex" xmlns:w16cid="http://schemas.microsoft.com/office/word/2016/wordml/cid" xmlns:w16="http://schemas.microsoft.com/office/word/2018/wordml" xmlns:w16se="http://schemas.microsoft.com/office/word/2015/wordml/symex" xmlns:wpg="http://schemas.microsoft.com/office/word/2010/wordprocessingGroup" xmlns:wpi="http://schemas.microsoft.com/office/word/2010/wordprocessingInk" xmlns:wne="http://schemas.microsoft.com/office/word/2006/wordml" xmlns:wps="http://schemas.microsoft.com/office/word/2010/wordprocessingShape" mc:Ignorable="w14 w15 w16se w16cid w16 w16cex wp14">
   <w:abstractNum w:abstractNumId="0" w15:restartNumberingAfterBreak="0">
+    <w:nsid w:val="1EB23EEC"/>
+    <w:multiLevelType w:val="hybridMultilevel"/>
+    <w:tmpl w:val="62FE37F4"/>
+    <w:lvl w:ilvl="0" w:tplc="38090019">
+      <w:start w:val="1"/>
+      <w:numFmt w:val="lowerLetter"/>
+      <w:lvlText w:val="%1."/>
+      <w:lvlJc w:val="left"/>
+      <w:pPr>
+        <w:ind w:left="720" w:hanging="360"/>
+      </w:pPr>
+    </w:lvl>
+    <w:lvl w:ilvl="1" w:tplc="38090019" w:tentative="1">
+      <w:start w:val="1"/>
+      <w:numFmt w:val="lowerLetter"/>
+      <w:lvlText w:val="%2."/>
+      <w:lvlJc w:val="left"/>
+      <w:pPr>
+        <w:ind w:left="1440" w:hanging="360"/>
+      </w:pPr>
+    </w:lvl>
+    <w:lvl w:ilvl="2" w:tplc="3809001B" w:tentative="1">
+      <w:start w:val="1"/>
+      <w:numFmt w:val="lowerRoman"/>
+      <w:lvlText w:val="%3."/>
+      <w:lvlJc w:val="right"/>
+      <w:pPr>
+        <w:ind w:left="2160" w:hanging="180"/>
+      </w:pPr>
+    </w:lvl>
+    <w:lvl w:ilvl="3" w:tplc="3809000F" w:tentative="1">
+      <w:start w:val="1"/>
+      <w:numFmt w:val="decimal"/>
+      <w:lvlText w:val="%4."/>
+      <w:lvlJc w:val="left"/>
+      <w:pPr>
+        <w:ind w:left="2880" w:hanging="360"/>
+      </w:pPr>
+    </w:lvl>
+    <w:lvl w:ilvl="4" w:tplc="38090019" w:tentative="1">
+      <w:start w:val="1"/>
+      <w:numFmt w:val="lowerLetter"/>
+      <w:lvlText w:val="%5."/>
+      <w:lvlJc w:val="left"/>
+      <w:pPr>
+        <w:ind w:left="3600" w:hanging="360"/>
+      </w:pPr>
+    </w:lvl>
+    <w:lvl w:ilvl="5" w:tplc="3809001B" w:tentative="1">
+      <w:start w:val="1"/>
+      <w:numFmt w:val="lowerRoman"/>
+      <w:lvlText w:val="%6."/>
+      <w:lvlJc w:val="right"/>
+      <w:pPr>
+        <w:ind w:left="4320" w:hanging="180"/>
+      </w:pPr>
+    </w:lvl>
+    <w:lvl w:ilvl="6" w:tplc="3809000F" w:tentative="1">
+      <w:start w:val="1"/>
+      <w:numFmt w:val="decimal"/>
+      <w:lvlText w:val="%7."/>
+      <w:lvlJc w:val="left"/>
+      <w:pPr>
+        <w:ind w:left="5040" w:hanging="360"/>
+      </w:pPr>
+    </w:lvl>
+    <w:lvl w:ilvl="7" w:tplc="38090019" w:tentative="1">
+      <w:start w:val="1"/>
+      <w:numFmt w:val="lowerLetter"/>
+      <w:lvlText w:val="%8."/>
+      <w:lvlJc w:val="left"/>
+      <w:pPr>
+        <w:ind w:left="5760" w:hanging="360"/>
+      </w:pPr>
+    </w:lvl>
+    <w:lvl w:ilvl="8" w:tplc="3809001B" w:tentative="1">
+      <w:start w:val="1"/>
+      <w:numFmt w:val="lowerRoman"/>
+      <w:lvlText w:val="%9."/>
+      <w:lvlJc w:val="right"/>
+      <w:pPr>
+        <w:ind w:left="6480" w:hanging="180"/>
+      </w:pPr>
+    </w:lvl>
+  </w:abstractNum>
+  <w:abstractNum w:abstractNumId="1" w15:restartNumberingAfterBreak="0">
     <w:nsid w:val="49F21F27"/>
     <w:multiLevelType w:val="hybridMultilevel"/>
-    <w:tmpl w:val="901887E2"/>
+    <w:tmpl w:val="7568847C"/>
     <w:lvl w:ilvl="0" w:tplc="5D18CA7E">
       <w:start w:val="1"/>
       <w:numFmt w:val="lowerLetter"/>
@@ -1562,7 +1489,99 @@
       </w:rPr>
     </w:lvl>
   </w:abstractNum>
+  <w:abstractNum w:abstractNumId="2" w15:restartNumberingAfterBreak="0">
+    <w:nsid w:val="575F3299"/>
+    <w:multiLevelType w:val="hybridMultilevel"/>
+    <w:tmpl w:val="C9D22548"/>
+    <w:lvl w:ilvl="0" w:tplc="3809000F">
+      <w:start w:val="1"/>
+      <w:numFmt w:val="decimal"/>
+      <w:lvlText w:val="%1."/>
+      <w:lvlJc w:val="left"/>
+      <w:pPr>
+        <w:ind w:left="720" w:hanging="360"/>
+      </w:pPr>
+    </w:lvl>
+    <w:lvl w:ilvl="1" w:tplc="38090019" w:tentative="1">
+      <w:start w:val="1"/>
+      <w:numFmt w:val="lowerLetter"/>
+      <w:lvlText w:val="%2."/>
+      <w:lvlJc w:val="left"/>
+      <w:pPr>
+        <w:ind w:left="1440" w:hanging="360"/>
+      </w:pPr>
+    </w:lvl>
+    <w:lvl w:ilvl="2" w:tplc="3809001B" w:tentative="1">
+      <w:start w:val="1"/>
+      <w:numFmt w:val="lowerRoman"/>
+      <w:lvlText w:val="%3."/>
+      <w:lvlJc w:val="right"/>
+      <w:pPr>
+        <w:ind w:left="2160" w:hanging="180"/>
+      </w:pPr>
+    </w:lvl>
+    <w:lvl w:ilvl="3" w:tplc="3809000F" w:tentative="1">
+      <w:start w:val="1"/>
+      <w:numFmt w:val="decimal"/>
+      <w:lvlText w:val="%4."/>
+      <w:lvlJc w:val="left"/>
+      <w:pPr>
+        <w:ind w:left="2880" w:hanging="360"/>
+      </w:pPr>
+    </w:lvl>
+    <w:lvl w:ilvl="4" w:tplc="38090019" w:tentative="1">
+      <w:start w:val="1"/>
+      <w:numFmt w:val="lowerLetter"/>
+      <w:lvlText w:val="%5."/>
+      <w:lvlJc w:val="left"/>
+      <w:pPr>
+        <w:ind w:left="3600" w:hanging="360"/>
+      </w:pPr>
+    </w:lvl>
+    <w:lvl w:ilvl="5" w:tplc="3809001B" w:tentative="1">
+      <w:start w:val="1"/>
+      <w:numFmt w:val="lowerRoman"/>
+      <w:lvlText w:val="%6."/>
+      <w:lvlJc w:val="right"/>
+      <w:pPr>
+        <w:ind w:left="4320" w:hanging="180"/>
+      </w:pPr>
+    </w:lvl>
+    <w:lvl w:ilvl="6" w:tplc="3809000F" w:tentative="1">
+      <w:start w:val="1"/>
+      <w:numFmt w:val="decimal"/>
+      <w:lvlText w:val="%7."/>
+      <w:lvlJc w:val="left"/>
+      <w:pPr>
+        <w:ind w:left="5040" w:hanging="360"/>
+      </w:pPr>
+    </w:lvl>
+    <w:lvl w:ilvl="7" w:tplc="38090019" w:tentative="1">
+      <w:start w:val="1"/>
+      <w:numFmt w:val="lowerLetter"/>
+      <w:lvlText w:val="%8."/>
+      <w:lvlJc w:val="left"/>
+      <w:pPr>
+        <w:ind w:left="5760" w:hanging="360"/>
+      </w:pPr>
+    </w:lvl>
+    <w:lvl w:ilvl="8" w:tplc="3809001B" w:tentative="1">
+      <w:start w:val="1"/>
+      <w:numFmt w:val="lowerRoman"/>
+      <w:lvlText w:val="%9."/>
+      <w:lvlJc w:val="right"/>
+      <w:pPr>
+        <w:ind w:left="6480" w:hanging="180"/>
+      </w:pPr>
+    </w:lvl>
+  </w:abstractNum>
   <w:num w:numId="1">
+    <w:abstractNumId w:val="1"/>
+  </w:num>
+  <w:num w:numId="2">
+    <w:abstractNumId w:val="2"/>
+  </w:num>
+  <w:num w:numId="3">
     <w:abstractNumId w:val="0"/>
   </w:num>
 </w:numbering>
@@ -1998,6 +2017,40 @@
     <w:semiHidden/>
     <w:unhideWhenUsed/>
   </w:style>
+  <w:style w:type="paragraph" w:styleId="ListParagraph">
+    <w:name w:val="List Paragraph"/>
+    <w:basedOn w:val="Normal"/>
+    <w:uiPriority w:val="34"/>
+    <w:qFormat/>
+    <w:rsid w:val="00D55A6E"/>
+    <w:pPr>
+      <w:ind w:left="720"/>
+      <w:contextualSpacing/>
+    </w:pPr>
+  </w:style>
+  <w:style w:type="character" w:styleId="Hyperlink">
+    <w:name w:val="Hyperlink"/>
+    <w:basedOn w:val="DefaultParagraphFont"/>
+    <w:uiPriority w:val="99"/>
+    <w:unhideWhenUsed/>
+    <w:rsid w:val="007008D7"/>
+    <w:rPr>
+      <w:color w:val="0563C1" w:themeColor="hyperlink"/>
+      <w:u w:val="single"/>
+    </w:rPr>
+  </w:style>
+  <w:style w:type="character" w:styleId="UnresolvedMention">
+    <w:name w:val="Unresolved Mention"/>
+    <w:basedOn w:val="DefaultParagraphFont"/>
+    <w:uiPriority w:val="99"/>
+    <w:semiHidden/>
+    <w:unhideWhenUsed/>
+    <w:rsid w:val="007008D7"/>
+    <w:rPr>
+      <w:color w:val="605E5C"/>
+      <w:shd w:val="clear" w:color="auto" w:fill="E1DFDD"/>
+    </w:rPr>
+  </w:style>
 </w:styles>
 </file>
 
@@ -2301,7 +2354,7 @@
 </file>
 
 <file path=customXml/itemProps1.xml><?xml version="1.0" encoding="utf-8"?>
-<ds:datastoreItem xmlns:ds="http://schemas.openxmlformats.org/officeDocument/2006/customXml" ds:itemID="{A7C0D8F7-FADD-47A1-852C-F5DE0436B89C}">
+<ds:datastoreItem xmlns:ds="http://schemas.openxmlformats.org/officeDocument/2006/customXml" ds:itemID="{2248B61B-B7BA-4145-B462-60937620B049}">
   <ds:schemaRefs>
     <ds:schemaRef ds:uri="http://schemas.openxmlformats.org/officeDocument/2006/bibliography"/>
   </ds:schemaRefs>
